--- a/PresentaciónMentoria.docx
+++ b/PresentaciónMentoria.docx
@@ -43,13 +43,7 @@
     </w:p>
     <w:p>
       <w:r>
-        <w:t>Trataremos de responder algunas de las siguientes preguntas</w:t>
-      </w:r>
-      <w:r>
-        <w:t xml:space="preserve">: </w:t>
-      </w:r>
-      <w:r>
-        <w:t xml:space="preserve">Cuáles variables proveen más información para predecir las ventas, si hay productos o sucursales similares, si los días de la semana, los días feriados y la ubicación de las sucursales impactan en las ventas, </w:t>
+        <w:t xml:space="preserve">Trataremos de responder algunas de las siguientes preguntas: Cuáles variables proveen más información para predecir las ventas, si hay productos o sucursales similares, si los días de la semana, los días feriados y la ubicación de las sucursales impactan en las ventas, </w:t>
       </w:r>
       <w:proofErr w:type="spellStart"/>
       <w:r>
@@ -59,6 +53,78 @@
     </w:p>
     <w:p/>
     <w:p>
+      <w:pPr>
+        <w:shd w:val="clear" w:color="auto" w:fill="FFFFFF"/>
+        <w:spacing w:after="0" w:line="240" w:lineRule="auto"/>
+        <w:rPr>
+          <w:rFonts w:ascii="Roboto" w:eastAsia="Times New Roman" w:hAnsi="Roboto" w:cs="Times New Roman"/>
+          <w:color w:val="202124"/>
+          <w:sz w:val="24"/>
+          <w:szCs w:val="24"/>
+          <w:lang w:eastAsia="es-AR"/>
+        </w:rPr>
+      </w:pPr>
+      <w:r>
+        <w:rPr>
+          <w:rFonts w:ascii="Roboto" w:eastAsia="Times New Roman" w:hAnsi="Roboto" w:cs="Times New Roman"/>
+          <w:color w:val="202124"/>
+          <w:sz w:val="24"/>
+          <w:szCs w:val="24"/>
+          <w:lang w:eastAsia="es-AR"/>
+        </w:rPr>
+        <w:t>El bajo precio del petróleo junto con una elevada cotización del dólar estadounidense (moneda que utiliza Ecuador desde 2000) acercan el horizonte de la recesión. En el primer trimestre, el PIB del país ya cayó un 0,5% respecto al último trimestre de 2014.</w:t>
+      </w:r>
+    </w:p>
+    <w:p>
+      <w:pPr>
+        <w:shd w:val="clear" w:color="auto" w:fill="FFFFFF"/>
+        <w:spacing w:after="0" w:line="240" w:lineRule="auto"/>
+        <w:rPr>
+          <w:rFonts w:ascii="Roboto" w:eastAsia="Times New Roman" w:hAnsi="Roboto" w:cs="Times New Roman"/>
+          <w:color w:val="202124"/>
+          <w:sz w:val="24"/>
+          <w:szCs w:val="24"/>
+          <w:lang w:eastAsia="es-AR"/>
+        </w:rPr>
+      </w:pPr>
+      <w:r>
+        <w:rPr>
+          <w:rFonts w:ascii="Roboto" w:eastAsia="Times New Roman" w:hAnsi="Roboto" w:cs="Times New Roman"/>
+          <w:color w:val="202124"/>
+          <w:sz w:val="24"/>
+          <w:szCs w:val="24"/>
+          <w:lang w:eastAsia="es-AR"/>
+        </w:rPr>
+        <w:t>“Ecuador es económicamente dependiente del petróleo y su modelo de crecimiento está basado en variables foráneas que no se pueden controlar”</w:t>
+      </w:r>
+    </w:p>
+    <w:p>
+      <w:pPr>
+        <w:shd w:val="clear" w:color="auto" w:fill="FFFFFF"/>
+        <w:spacing w:after="0" w:line="240" w:lineRule="auto"/>
+        <w:rPr>
+          <w:rFonts w:ascii="Roboto" w:eastAsia="Times New Roman" w:hAnsi="Roboto" w:cs="Times New Roman"/>
+          <w:color w:val="202124"/>
+          <w:sz w:val="24"/>
+          <w:szCs w:val="24"/>
+          <w:lang w:eastAsia="es-AR"/>
+        </w:rPr>
+      </w:pPr>
+      <w:r>
+        <w:rPr>
+          <w:rFonts w:ascii="Roboto" w:eastAsia="Times New Roman" w:hAnsi="Roboto" w:cs="Times New Roman"/>
+          <w:color w:val="202124"/>
+          <w:sz w:val="24"/>
+          <w:szCs w:val="24"/>
+          <w:lang w:eastAsia="es-AR"/>
+        </w:rPr>
+        <w:t>el producto ecuatoriano se vuelve más caro y por eso caen las exportaciones de las que tanto depende una economía dolarizada que no puede devaluar su moneda. Algo que sí han hecho los vecinos Colombia y Perú y que ha provocado una salida de divisas a la que el Gobierno hace frente a base de restricciones a las importaciones y aumento de tasas y aranceles.</w:t>
+      </w:r>
+    </w:p>
+    <w:p/>
+    <w:p/>
+    <w:p/>
+    <w:p>
       <w:r>
         <w:t>-</w:t>
       </w:r>
@@ -90,49 +156,7 @@
           <w:color w:val="212121"/>
           <w:shd w:val="clear" w:color="auto" w:fill="FFFFFF"/>
         </w:rPr>
-        <w:t>S</w:t>
-      </w:r>
-      <w:r>
-        <w:rPr>
-          <w:rFonts w:ascii="Arial" w:hAnsi="Arial" w:cs="Arial"/>
-          <w:color w:val="212121"/>
-          <w:shd w:val="clear" w:color="auto" w:fill="FFFFFF"/>
-        </w:rPr>
-        <w:t>e pretende obtener una primera aproximación a los datos bajo análisis</w:t>
-      </w:r>
-      <w:r>
-        <w:rPr>
-          <w:rFonts w:ascii="Arial" w:hAnsi="Arial" w:cs="Arial"/>
-          <w:color w:val="212121"/>
-          <w:shd w:val="clear" w:color="auto" w:fill="FFFFFF"/>
-        </w:rPr>
-        <w:t xml:space="preserve"> y </w:t>
-      </w:r>
-      <w:r>
-        <w:rPr>
-          <w:rFonts w:ascii="Arial" w:hAnsi="Arial" w:cs="Arial"/>
-          <w:color w:val="212121"/>
-          <w:shd w:val="clear" w:color="auto" w:fill="FFFFFF"/>
-        </w:rPr>
-        <w:t xml:space="preserve">realizar </w:t>
-      </w:r>
-      <w:proofErr w:type="gramStart"/>
-      <w:r>
-        <w:rPr>
-          <w:rFonts w:ascii="Arial" w:hAnsi="Arial" w:cs="Arial"/>
-          <w:color w:val="212121"/>
-          <w:shd w:val="clear" w:color="auto" w:fill="FFFFFF"/>
-        </w:rPr>
-        <w:t>una análisis exploratorio profundo</w:t>
-      </w:r>
-      <w:proofErr w:type="gramEnd"/>
-      <w:r>
-        <w:rPr>
-          <w:rFonts w:ascii="Arial" w:hAnsi="Arial" w:cs="Arial"/>
-          <w:color w:val="212121"/>
-          <w:shd w:val="clear" w:color="auto" w:fill="FFFFFF"/>
-        </w:rPr>
-        <w:t xml:space="preserve"> de las series. </w:t>
+        <w:t xml:space="preserve">Se pretende obtener una primera aproximación a los datos bajo análisis y realizar una análisis exploratorio profundo de las series. </w:t>
       </w:r>
     </w:p>
     <w:p>
@@ -166,25 +190,7 @@
           <w:color w:val="212121"/>
           <w:shd w:val="clear" w:color="auto" w:fill="FFFFFF"/>
         </w:rPr>
-        <w:t xml:space="preserve"> porque que el mismo contiene las series históricas con las ventas de cada sucursal para cada familia de productos. Entonces, en primer </w:t>
-      </w:r>
-      <w:proofErr w:type="gramStart"/>
-      <w:r>
-        <w:rPr>
-          <w:rFonts w:ascii="Arial" w:hAnsi="Arial" w:cs="Arial"/>
-          <w:color w:val="212121"/>
-          <w:shd w:val="clear" w:color="auto" w:fill="FFFFFF"/>
-        </w:rPr>
-        <w:t>lugar</w:t>
-      </w:r>
-      <w:proofErr w:type="gramEnd"/>
-      <w:r>
-        <w:rPr>
-          <w:rFonts w:ascii="Arial" w:hAnsi="Arial" w:cs="Arial"/>
-          <w:color w:val="212121"/>
-          <w:shd w:val="clear" w:color="auto" w:fill="FFFFFF"/>
-        </w:rPr>
-        <w:t xml:space="preserve"> se cargan y presentan brevemente los datos del archivo </w:t>
+        <w:t> porque que el mismo contiene las series históricas con las ventas de cada sucursal para cada familia de productos. Entonces, en primer lugar se cargan y presentan brevemente los datos del archivo </w:t>
       </w:r>
       <w:r>
         <w:rPr>
@@ -228,7 +234,16 @@
           <w:color w:val="212121"/>
           <w:shd w:val="clear" w:color="auto" w:fill="FFFFFF"/>
         </w:rPr>
-        <w:t>, por lo que algunas de las herramientas estadísticas habituales deben interpretarse con cierto cuidado y se pueden usar algunos recursos analíticos adicionales. El siguiente </w:t>
+        <w:t xml:space="preserve">, por lo que algunas de las herramientas estadísticas habituales deben interpretarse con cierto cuidado y se pueden usar algunos recursos </w:t>
+      </w:r>
+      <w:r>
+        <w:rPr>
+          <w:rFonts w:ascii="Arial" w:hAnsi="Arial" w:cs="Arial"/>
+          <w:color w:val="212121"/>
+          <w:shd w:val="clear" w:color="auto" w:fill="FFFFFF"/>
+        </w:rPr>
+        <w:lastRenderedPageBreak/>
+        <w:t>analíticos adicionales. El siguiente </w:t>
       </w:r>
       <w:hyperlink r:id="rId5" w:tgtFrame="_blank" w:history="1">
         <w:r>
@@ -297,10 +312,13 @@
           <w:szCs w:val="24"/>
           <w:lang w:eastAsia="es-AR"/>
         </w:rPr>
-        <w:t xml:space="preserve"> que refiere a cantidad de ventas de una cadena de supermercados de Ecuador a lo largo de casi 5 años, de </w:t>
-      </w:r>
-      <w:proofErr w:type="gramStart"/>
-      <w:r>
+        <w:t xml:space="preserve"> que refiere a cantidad de ventas de una cadena de supermercados de Ecuador a lo largo de casi 5 años, de Enero del año 2014 a Agosto de 2017, agrupadas en 54 sucursales. Los valores de cada registro refieren a una cantidad total de unidades o kilogramos vendidos.</w:t>
+      </w:r>
+    </w:p>
+    <w:p>
+      <w:pPr>
+        <w:shd w:val="clear" w:color="auto" w:fill="FFFFFF"/>
+        <w:spacing w:after="0" w:line="240" w:lineRule="auto"/>
         <w:rPr>
           <w:rFonts w:ascii="Roboto" w:eastAsia="Times New Roman" w:hAnsi="Roboto" w:cs="Times New Roman"/>
           <w:color w:val="202124"/>
@@ -308,10 +326,12 @@
           <w:szCs w:val="24"/>
           <w:lang w:eastAsia="es-AR"/>
         </w:rPr>
-        <w:t>Enero</w:t>
-      </w:r>
-      <w:proofErr w:type="gramEnd"/>
-      <w:r>
+      </w:pPr>
+    </w:p>
+    <w:p>
+      <w:pPr>
+        <w:shd w:val="clear" w:color="auto" w:fill="FFFFFF"/>
+        <w:spacing w:after="0" w:line="240" w:lineRule="auto"/>
         <w:rPr>
           <w:rFonts w:ascii="Roboto" w:eastAsia="Times New Roman" w:hAnsi="Roboto" w:cs="Times New Roman"/>
           <w:color w:val="202124"/>
@@ -319,13 +339,8 @@
           <w:szCs w:val="24"/>
           <w:lang w:eastAsia="es-AR"/>
         </w:rPr>
-        <w:t xml:space="preserve"> del año 2014 a Agosto de 2017, agrupadas en 54 sucursales. Los valores de cada registro refieren a una cantidad total de unidades o kilogramos vendidos.</w:t>
-      </w:r>
-    </w:p>
-    <w:p>
-      <w:pPr>
-        <w:shd w:val="clear" w:color="auto" w:fill="FFFFFF"/>
-        <w:spacing w:after="0" w:line="240" w:lineRule="auto"/>
+      </w:pPr>
+      <w:r>
         <w:rPr>
           <w:rFonts w:ascii="Roboto" w:eastAsia="Times New Roman" w:hAnsi="Roboto" w:cs="Times New Roman"/>
           <w:color w:val="202124"/>
@@ -333,12 +348,10 @@
           <w:szCs w:val="24"/>
           <w:lang w:eastAsia="es-AR"/>
         </w:rPr>
-      </w:pPr>
-    </w:p>
-    <w:p>
-      <w:pPr>
-        <w:shd w:val="clear" w:color="auto" w:fill="FFFFFF"/>
-        <w:spacing w:after="0" w:line="240" w:lineRule="auto"/>
+        <w:t xml:space="preserve">También contamos con 2 </w:t>
+      </w:r>
+      <w:proofErr w:type="spellStart"/>
+      <w:r>
         <w:rPr>
           <w:rFonts w:ascii="Roboto" w:eastAsia="Times New Roman" w:hAnsi="Roboto" w:cs="Times New Roman"/>
           <w:color w:val="202124"/>
@@ -346,7 +359,9 @@
           <w:szCs w:val="24"/>
           <w:lang w:eastAsia="es-AR"/>
         </w:rPr>
-      </w:pPr>
+        <w:t>datasets</w:t>
+      </w:r>
+      <w:proofErr w:type="spellEnd"/>
       <w:r>
         <w:rPr>
           <w:rFonts w:ascii="Roboto" w:eastAsia="Times New Roman" w:hAnsi="Roboto" w:cs="Times New Roman"/>
@@ -355,40 +370,7 @@
           <w:szCs w:val="24"/>
           <w:lang w:eastAsia="es-AR"/>
         </w:rPr>
-        <w:t xml:space="preserve">También contamos con 2 </w:t>
-      </w:r>
-      <w:proofErr w:type="spellStart"/>
-      <w:r>
-        <w:rPr>
-          <w:rFonts w:ascii="Roboto" w:eastAsia="Times New Roman" w:hAnsi="Roboto" w:cs="Times New Roman"/>
-          <w:color w:val="202124"/>
-          <w:sz w:val="24"/>
-          <w:szCs w:val="24"/>
-          <w:lang w:eastAsia="es-AR"/>
-        </w:rPr>
-        <w:t>datasets</w:t>
-      </w:r>
-      <w:proofErr w:type="spellEnd"/>
-      <w:r>
-        <w:rPr>
-          <w:rFonts w:ascii="Roboto" w:eastAsia="Times New Roman" w:hAnsi="Roboto" w:cs="Times New Roman"/>
-          <w:color w:val="202124"/>
-          <w:sz w:val="24"/>
-          <w:szCs w:val="24"/>
-          <w:lang w:eastAsia="es-AR"/>
-        </w:rPr>
-        <w:t xml:space="preserve"> con información externa, uno con datos de feriados y eventos especiales del país, y otro con el cambio del valor del petróleo a lo largo del tiempo, los cuales incluiremos a la hora de realizar </w:t>
-      </w:r>
-      <w:r>
-        <w:rPr>
-          <w:rFonts w:ascii="Roboto" w:eastAsia="Times New Roman" w:hAnsi="Roboto" w:cs="Times New Roman"/>
-          <w:color w:val="202124"/>
-          <w:sz w:val="24"/>
-          <w:szCs w:val="24"/>
-          <w:lang w:eastAsia="es-AR"/>
-        </w:rPr>
-        <w:lastRenderedPageBreak/>
-        <w:t>predicciones en caso de que se encuentre una relación entre estos datos y las ventas de la cadena.</w:t>
+        <w:t xml:space="preserve"> con información externa, uno con datos de feriados y eventos especiales del país, y otro con el cambio del valor del petróleo a lo largo del tiempo, los cuales incluiremos a la hora de realizar predicciones en caso de que se encuentre una relación entre estos datos y las ventas de la cadena.</w:t>
       </w:r>
     </w:p>
     <w:p/>
@@ -403,13 +385,7 @@
       </w:r>
       <w:proofErr w:type="spellEnd"/>
       <w:r>
-        <w:t xml:space="preserve"> y visualización de los datos (</w:t>
-      </w:r>
-      <w:r>
-        <w:t>análisis</w:t>
-      </w:r>
-      <w:r>
-        <w:t xml:space="preserve"> de variables)</w:t>
+        <w:t xml:space="preserve"> y visualización de los datos (análisis de variables)</w:t>
       </w:r>
     </w:p>
     <w:p>
@@ -523,25 +499,7 @@
           <w:color w:val="212121"/>
           <w:highlight w:val="yellow"/>
         </w:rPr>
-        <w:t xml:space="preserve">Analizar las distribuciones por medio de </w:t>
-      </w:r>
-      <w:proofErr w:type="gramStart"/>
-      <w:r>
-        <w:rPr>
-          <w:rFonts w:ascii="Arial" w:hAnsi="Arial" w:cs="Arial"/>
-          <w:color w:val="212121"/>
-          <w:highlight w:val="yellow"/>
-        </w:rPr>
-        <w:t>gráficos(</w:t>
-      </w:r>
-      <w:proofErr w:type="gramEnd"/>
-      <w:r>
-        <w:rPr>
-          <w:rFonts w:ascii="Arial" w:hAnsi="Arial" w:cs="Arial"/>
-          <w:color w:val="212121"/>
-          <w:highlight w:val="yellow"/>
-        </w:rPr>
-        <w:t xml:space="preserve">por ejemplo: histogramas y </w:t>
+        <w:t xml:space="preserve">Analizar las distribuciones por medio de gráficos(por ejemplo: histogramas y </w:t>
       </w:r>
       <w:proofErr w:type="spellStart"/>
       <w:r>
@@ -773,6 +731,7 @@
           <w:rFonts w:ascii="Arial" w:hAnsi="Arial" w:cs="Arial"/>
           <w:color w:val="212121"/>
         </w:rPr>
+        <w:lastRenderedPageBreak/>
         <w:t xml:space="preserve">Grafique e interprete las funciones de autocorrelación (ACF) y autocorrelación parcial (PACF). </w:t>
       </w:r>
     </w:p>
@@ -786,7 +745,6 @@
         <w:rPr>
           <w:noProof/>
         </w:rPr>
-        <w:lastRenderedPageBreak/>
         <w:drawing>
           <wp:inline distT="0" distB="0" distL="0" distR="0" wp14:anchorId="04C1154A" wp14:editId="5C4E2B77">
             <wp:extent cx="5400040" cy="3477895"/>
@@ -950,19 +908,7 @@
         <w:rPr>
           <w:noProof/>
         </w:rPr>
-        <w:t xml:space="preserve">Boxplot </w:t>
-      </w:r>
-      <w:r>
-        <w:rPr>
-          <w:noProof/>
-        </w:rPr>
-        <w:t>si</w:t>
-      </w:r>
-      <w:r>
-        <w:rPr>
-          <w:noProof/>
-        </w:rPr>
-        <w:t>n valores extremos</w:t>
+        <w:t>Boxplot sin valores extremos</w:t>
       </w:r>
     </w:p>
     <w:p/>
@@ -1039,7 +985,6 @@
         </w:rPr>
         <w:t xml:space="preserve">Se observa para todo el periodo considerado en forma agregada como es esperable que los </w:t>
       </w:r>
-      <w:proofErr w:type="gramStart"/>
       <w:r>
         <w:rPr>
           <w:rFonts w:ascii="Roboto" w:eastAsia="Times New Roman" w:hAnsi="Roboto" w:cs="Times New Roman"/>
@@ -1070,7 +1015,6 @@
         </w:rPr>
         <w:t>sábados</w:t>
       </w:r>
-      <w:proofErr w:type="gramEnd"/>
       <w:r>
         <w:rPr>
           <w:rFonts w:ascii="Roboto" w:eastAsia="Times New Roman" w:hAnsi="Roboto" w:cs="Times New Roman"/>
@@ -1101,7 +1045,6 @@
         </w:rPr>
         <w:t xml:space="preserve"> de mayores ventas. Los </w:t>
       </w:r>
-      <w:proofErr w:type="gramStart"/>
       <w:r>
         <w:rPr>
           <w:rFonts w:ascii="Roboto" w:eastAsia="Times New Roman" w:hAnsi="Roboto" w:cs="Times New Roman"/>
@@ -1132,7 +1075,6 @@
         </w:rPr>
         <w:t>miércoles</w:t>
       </w:r>
-      <w:proofErr w:type="gramEnd"/>
       <w:r>
         <w:rPr>
           <w:rFonts w:ascii="Roboto" w:eastAsia="Times New Roman" w:hAnsi="Roboto" w:cs="Times New Roman"/>
@@ -1187,29 +1129,7 @@
           <w:szCs w:val="24"/>
           <w:lang w:eastAsia="es-AR"/>
         </w:rPr>
-        <w:t xml:space="preserve">Explorando los datos sobre promociones, confirmamos que los </w:t>
-      </w:r>
-      <w:proofErr w:type="gramStart"/>
-      <w:r>
-        <w:rPr>
-          <w:rFonts w:ascii="Roboto" w:eastAsia="Times New Roman" w:hAnsi="Roboto" w:cs="Times New Roman"/>
-          <w:color w:val="212121"/>
-          <w:sz w:val="24"/>
-          <w:szCs w:val="24"/>
-          <w:lang w:eastAsia="es-AR"/>
-        </w:rPr>
-        <w:t>días miércoles</w:t>
-      </w:r>
-      <w:proofErr w:type="gramEnd"/>
-      <w:r>
-        <w:rPr>
-          <w:rFonts w:ascii="Roboto" w:eastAsia="Times New Roman" w:hAnsi="Roboto" w:cs="Times New Roman"/>
-          <w:color w:val="212121"/>
-          <w:sz w:val="24"/>
-          <w:szCs w:val="24"/>
-          <w:lang w:eastAsia="es-AR"/>
-        </w:rPr>
-        <w:t xml:space="preserve"> son los días que </w:t>
+        <w:t xml:space="preserve">Explorando los datos sobre promociones, confirmamos que los días miércoles son los días que </w:t>
       </w:r>
       <w:proofErr w:type="spellStart"/>
       <w:r>
@@ -1237,15 +1157,7 @@
     <w:p/>
     <w:p>
       <w:r>
-        <w:t xml:space="preserve">Las sucursales tienen </w:t>
-      </w:r>
-      <w:proofErr w:type="gramStart"/>
-      <w:r>
-        <w:t>diferentes comportamiento</w:t>
-      </w:r>
-      <w:proofErr w:type="gramEnd"/>
-      <w:r>
-        <w:t xml:space="preserve"> (distribución) en cantidades.</w:t>
+        <w:t>Las sucursales tienen diferentes comportamiento (distribución) en cantidades.</w:t>
       </w:r>
     </w:p>
     <w:p>
@@ -1282,15 +1194,7 @@
       </w:r>
       <w:proofErr w:type="spellEnd"/>
       <w:r>
-        <w:t> 13, </w:t>
-      </w:r>
-      <w:proofErr w:type="gramStart"/>
-      <w:r>
-        <w:t>23  y</w:t>
-      </w:r>
-      <w:proofErr w:type="gramEnd"/>
-      <w:r>
-        <w:t> 5 por un lado (</w:t>
+        <w:t> 13, 23  y 5 por un lado (</w:t>
       </w:r>
       <w:proofErr w:type="spellStart"/>
       <w:r>
@@ -1307,14 +1211,9 @@
         <w:spacing w:after="0" w:line="285" w:lineRule="atLeast"/>
       </w:pPr>
       <w:r>
-        <w:t>Grupo B - Store 7 y 51 por </w:t>
-      </w:r>
-      <w:proofErr w:type="gramStart"/>
-      <w:r>
-        <w:t>otro,  (</w:t>
+        <w:t>Grupo B - Store 7 y 51 por otro,  (</w:t>
       </w:r>
       <w:proofErr w:type="spellStart"/>
-      <w:proofErr w:type="gramEnd"/>
       <w:r>
         <w:t>platykurticas</w:t>
       </w:r>
@@ -1335,6 +1234,9 @@
     <w:p/>
     <w:p>
       <w:r>
+        <w:rPr>
+          <w:noProof/>
+        </w:rPr>
         <w:drawing>
           <wp:inline distT="0" distB="0" distL="0" distR="0" wp14:anchorId="463E6937" wp14:editId="5ED6FAE8">
             <wp:extent cx="5400040" cy="1068705"/>
@@ -1473,6 +1375,9 @@
     <w:p/>
     <w:p>
       <w:r>
+        <w:rPr>
+          <w:noProof/>
+        </w:rPr>
         <w:drawing>
           <wp:inline distT="0" distB="0" distL="0" distR="0" wp14:anchorId="62C59B06" wp14:editId="09CF7531">
             <wp:extent cx="5400040" cy="3239770"/>
@@ -1513,13 +1418,7 @@
     <w:p/>
     <w:p>
       <w:r>
-        <w:t xml:space="preserve">Autocorrelación y </w:t>
-      </w:r>
-      <w:r>
-        <w:t xml:space="preserve">Autocorrelación </w:t>
-      </w:r>
-      <w:r>
-        <w:t>Parcial</w:t>
+        <w:t>Autocorrelación y Autocorrelación Parcial</w:t>
       </w:r>
     </w:p>
     <w:p>
@@ -1606,25 +1505,7 @@
           <w:color w:val="212121"/>
           <w:shd w:val="clear" w:color="auto" w:fill="FFFFFF"/>
         </w:rPr>
-        <w:t xml:space="preserve">A </w:t>
-      </w:r>
-      <w:proofErr w:type="gramStart"/>
-      <w:r>
-        <w:rPr>
-          <w:rFonts w:ascii="Roboto" w:hAnsi="Roboto"/>
-          <w:color w:val="212121"/>
-          <w:shd w:val="clear" w:color="auto" w:fill="FFFFFF"/>
-        </w:rPr>
-        <w:t>continuación</w:t>
-      </w:r>
-      <w:proofErr w:type="gramEnd"/>
-      <w:r>
-        <w:rPr>
-          <w:rFonts w:ascii="Roboto" w:hAnsi="Roboto"/>
-          <w:color w:val="212121"/>
-          <w:shd w:val="clear" w:color="auto" w:fill="FFFFFF"/>
-        </w:rPr>
-        <w:t xml:space="preserve"> calcularemos la función ACF que permite calcular la autocorrelación simple. La misma expone como ordenada el coeficiente de correlación e indica hasta </w:t>
+        <w:t xml:space="preserve">A continuación calcularemos la función ACF que permite calcular la autocorrelación simple. La misma expone como ordenada el coeficiente de correlación e indica hasta </w:t>
       </w:r>
       <w:proofErr w:type="spellStart"/>
       <w:r>
@@ -1695,6 +1576,9 @@
     <w:p/>
     <w:p>
       <w:r>
+        <w:rPr>
+          <w:noProof/>
+        </w:rPr>
         <w:lastRenderedPageBreak/>
         <w:drawing>
           <wp:inline distT="0" distB="0" distL="0" distR="0" wp14:anchorId="74CFB366" wp14:editId="5F22568D">
@@ -1742,23 +1626,12 @@
     <w:p/>
     <w:p>
       <w:r>
-        <w:t>S</w:t>
-      </w:r>
-      <w:r>
-        <w:t>e busca profundizar el conocimiento de las series bajo estudio y realizar tareas de preprocesamiento.</w:t>
-      </w:r>
-    </w:p>
-    <w:p>
-      <w:r>
-        <w:t xml:space="preserve">En lo desarrollado en el primer práctico pudimos notar algunas características propias de los datos de series temporales y en particular de las ventas de las sucursales. Algunas de ellas son que se trata de series no estacionarias, o sea que sus distribuciones cambian a través del </w:t>
-      </w:r>
-      <w:proofErr w:type="gramStart"/>
-      <w:r>
-        <w:t>tiempo</w:t>
-      </w:r>
-      <w:proofErr w:type="gramEnd"/>
-      <w:r>
-        <w:t xml:space="preserve"> pero no parecen presentar raíces unitarias. Además, se aprecian patrones de estacionalidad. Lo antes descripto tiene consecuencias directas en la selección de las metodologías adecuadas para abordar las problemáticas de tratamiento de valores faltantes, detección de </w:t>
+        <w:t>Se busca profundizar el conocimiento de las series bajo estudio y realizar tareas de preprocesamiento.</w:t>
+      </w:r>
+    </w:p>
+    <w:p>
+      <w:r>
+        <w:t xml:space="preserve">En lo desarrollado en el primer práctico pudimos notar algunas características propias de los datos de series temporales y en particular de las ventas de las sucursales. Algunas de ellas son que se trata de series no estacionarias, o sea que sus distribuciones cambian a través del tiempo pero no parecen presentar raíces unitarias. Además, se aprecian patrones de estacionalidad. Lo antes descripto tiene consecuencias directas en la selección de las metodologías adecuadas para abordar las problemáticas de tratamiento de valores faltantes, detección de </w:t>
       </w:r>
       <w:proofErr w:type="spellStart"/>
       <w:r>
@@ -1783,15 +1656,7 @@
       </w:r>
       <w:proofErr w:type="spellEnd"/>
       <w:r>
-        <w:t xml:space="preserve"> identificamos algunos días faltantes para los cuales no se tiene registro, correspondientes al 25/12, y existencia de ceros para todos los primero de </w:t>
-      </w:r>
-      <w:proofErr w:type="gramStart"/>
-      <w:r>
-        <w:t>Enero</w:t>
-      </w:r>
-      <w:proofErr w:type="gramEnd"/>
-      <w:r>
-        <w:t xml:space="preserve"> de cada año, probablemente estas dos fechas la cadena cierra sus sucursales. También observamos que algunas sucursales empiezan a tener registrar ventas a partir de una fecha posterior al inicio del </w:t>
+        <w:t xml:space="preserve"> identificamos algunos días faltantes para los cuales no se tiene registro, correspondientes al 25/12, y existencia de ceros para todos los primero de Enero de cada año, probablemente estas dos fechas la cadena cierra sus sucursales. También observamos que algunas sucursales empiezan a tener registrar ventas a partir de una fecha posterior al inicio del </w:t>
       </w:r>
       <w:proofErr w:type="spellStart"/>
       <w:r>
@@ -1827,6 +1692,7 @@
           <w:rFonts w:ascii="Roboto" w:eastAsia="Times New Roman" w:hAnsi="Roboto" w:cs="Times New Roman"/>
           <w:b/>
           <w:bCs/>
+          <w:noProof/>
           <w:color w:val="212121"/>
           <w:sz w:val="24"/>
           <w:szCs w:val="24"/>
@@ -1962,6 +1828,9 @@
         <w:spacing w:after="0" w:line="240" w:lineRule="auto"/>
       </w:pPr>
       <w:r>
+        <w:rPr>
+          <w:noProof/>
+        </w:rPr>
         <w:lastRenderedPageBreak/>
         <w:drawing>
           <wp:inline distT="0" distB="0" distL="0" distR="0" wp14:anchorId="6C2682F4" wp14:editId="6F79A5E9">
